--- a/static/uploads/TN_Associate_Application.docx
+++ b/static/uploads/TN_Associate_Application.docx
@@ -30,7 +30,13 @@
         </w:rPr>
       </w:pPr>
       <w:r>
-        <w:t>July 2022</w:t>
+        <w:t>October</w:t>
+      </w:r>
+      <w:r>
+        <w:t xml:space="preserve"> 202</w:t>
+      </w:r>
+      <w:r>
+        <w:t>3</w:t>
       </w:r>
     </w:p>
     <w:p>
@@ -91,7 +97,7 @@
             <w:rStyle w:val="Hyperlink"/>
             <w:lang w:val="en-US"/>
           </w:rPr>
-          <w:t>hello@therapynottingham.co.uk</w:t>
+          <w:t>recruitment@therapynottingham.co.uk</w:t>
         </w:r>
       </w:hyperlink>
       <w:r>
@@ -11073,15 +11079,7 @@
         <w:t xml:space="preserve">Have </w:t>
       </w:r>
       <w:r>
-        <w:t>professional accreditation as a psychotherapist (e.g., UKCP, BACP MBACP (</w:t>
-      </w:r>
-      <w:proofErr w:type="spellStart"/>
-      <w:r>
-        <w:t>Acred</w:t>
-      </w:r>
-      <w:proofErr w:type="spellEnd"/>
-      <w:r>
-        <w:t>) or equivalent.</w:t>
+        <w:t>professional accreditation as a psychotherapist (e.g., UKCP, BACP MBACP (Acred) or equivalent.</w:t>
       </w:r>
     </w:p>
     <w:p>
@@ -11293,7 +11291,42 @@
         <w:sz w:val="20"/>
         <w:szCs w:val="20"/>
       </w:rPr>
-      <w:t>Therapy Nottingham, Knight &amp; Whitehall House, 4 Carlton Street, Nottingham, NG1 1NN</w:t>
+      <w:t xml:space="preserve">Therapy Nottingham, </w:t>
+    </w:r>
+    <w:r>
+      <w:rPr>
+        <w:sz w:val="20"/>
+        <w:szCs w:val="20"/>
+      </w:rPr>
+      <w:t xml:space="preserve">8 Eldon Chambers, </w:t>
+    </w:r>
+    <w:r>
+      <w:rPr>
+        <w:sz w:val="20"/>
+        <w:szCs w:val="20"/>
+      </w:rPr>
+      <w:t xml:space="preserve">Nottingham, NG1 </w:t>
+    </w:r>
+    <w:r>
+      <w:rPr>
+        <w:sz w:val="20"/>
+        <w:szCs w:val="20"/>
+      </w:rPr>
+      <w:t>2</w:t>
+    </w:r>
+    <w:r>
+      <w:rPr>
+        <w:sz w:val="20"/>
+        <w:szCs w:val="20"/>
+      </w:rPr>
+      <w:t>N</w:t>
+    </w:r>
+    <w:r>
+      <w:rPr>
+        <w:sz w:val="20"/>
+        <w:szCs w:val="20"/>
+      </w:rPr>
+      <w:t>S</w:t>
     </w:r>
     <w:r>
       <w:br/>
@@ -11303,25 +11336,21 @@
         <w:sz w:val="20"/>
         <w:szCs w:val="20"/>
       </w:rPr>
-      <w:t xml:space="preserve">Telephone: 0115 </w:t>
+      <w:t xml:space="preserve">Telephone: 0115 7722132 | Email: </w:t>
     </w:r>
-    <w:bookmarkStart w:id="28" w:name="_Int_E6YoDznw"/>
-    <w:proofErr w:type="gramStart"/>
     <w:r>
       <w:rPr>
         <w:sz w:val="20"/>
         <w:szCs w:val="20"/>
       </w:rPr>
-      <w:t>7722132  Email</w:t>
+      <w:t>recruitment</w:t>
     </w:r>
-    <w:bookmarkEnd w:id="28"/>
-    <w:proofErr w:type="gramEnd"/>
     <w:r>
       <w:rPr>
         <w:sz w:val="20"/>
         <w:szCs w:val="20"/>
       </w:rPr>
-      <w:t>: hello@therapynottingham.co.uk</w:t>
+      <w:t>@therapynottingham.co.uk</w:t>
     </w:r>
   </w:p>
 </w:ftr>
@@ -11345,7 +11374,42 @@
         <w:sz w:val="20"/>
         <w:szCs w:val="20"/>
       </w:rPr>
-      <w:t>Therapy Nottingham, Knight &amp; Whitehall House, 4 Carlton Street, Nottingham, NG1 1NN</w:t>
+      <w:t xml:space="preserve">Therapy Nottingham, </w:t>
+    </w:r>
+    <w:r>
+      <w:rPr>
+        <w:sz w:val="20"/>
+        <w:szCs w:val="20"/>
+      </w:rPr>
+      <w:t xml:space="preserve">8 Eldon Chambers, </w:t>
+    </w:r>
+    <w:r>
+      <w:rPr>
+        <w:sz w:val="20"/>
+        <w:szCs w:val="20"/>
+      </w:rPr>
+      <w:t xml:space="preserve">Nottingham, NG1 </w:t>
+    </w:r>
+    <w:r>
+      <w:rPr>
+        <w:sz w:val="20"/>
+        <w:szCs w:val="20"/>
+      </w:rPr>
+      <w:t>2</w:t>
+    </w:r>
+    <w:r>
+      <w:rPr>
+        <w:sz w:val="20"/>
+        <w:szCs w:val="20"/>
+      </w:rPr>
+      <w:t>N</w:t>
+    </w:r>
+    <w:r>
+      <w:rPr>
+        <w:sz w:val="20"/>
+        <w:szCs w:val="20"/>
+      </w:rPr>
+      <w:t>S</w:t>
     </w:r>
     <w:r>
       <w:br/>
@@ -11357,7 +11421,7 @@
       </w:rPr>
       <w:t xml:space="preserve">Telephone: 0115 </w:t>
     </w:r>
-    <w:bookmarkStart w:id="29" w:name="_Int_0VTXEjb7"/>
+    <w:bookmarkStart w:id="28" w:name="_Int_0VTXEjb7"/>
     <w:r>
       <w:rPr>
         <w:sz w:val="20"/>
@@ -11365,13 +11429,27 @@
       </w:rPr>
       <w:t>7722132 | Email</w:t>
     </w:r>
-    <w:bookmarkEnd w:id="29"/>
+    <w:bookmarkEnd w:id="28"/>
     <w:r>
       <w:rPr>
         <w:sz w:val="20"/>
         <w:szCs w:val="20"/>
       </w:rPr>
-      <w:t>: hello@therapynottingham.co.uk</w:t>
+      <w:t xml:space="preserve">: </w:t>
+    </w:r>
+    <w:r>
+      <w:rPr>
+        <w:sz w:val="20"/>
+        <w:szCs w:val="20"/>
+      </w:rPr>
+      <w:t>recruitment</w:t>
+    </w:r>
+    <w:r>
+      <w:rPr>
+        <w:sz w:val="20"/>
+        <w:szCs w:val="20"/>
+      </w:rPr>
+      <w:t>@therapynottingham.co.uk</w:t>
     </w:r>
   </w:p>
 </w:ftr>
@@ -11547,9 +11625,6 @@
     <int2:textHash int2:hashCode="5eubuv0cJwV2ph" int2:id="OWHK8I2s">
       <int2:state int2:value="Rejected" int2:type="LegacyProofing"/>
     </int2:textHash>
-    <int2:bookmark int2:bookmarkName="_Int_E6YoDznw" int2:invalidationBookmarkName="" int2:hashCode="y61OCLJlc+X72u" int2:id="eEUPFCRR">
-      <int2:state int2:value="Rejected" int2:type="LegacyProofing"/>
-    </int2:bookmark>
   </int2:observations>
   <int2:intelligenceSettings/>
   <int2:onDemandWorkflows/>
@@ -13261,6 +13336,18 @@
       <w:lang w:eastAsia="en-GB"/>
     </w:rPr>
   </w:style>
+  <w:style w:type="character" w:styleId="FollowedHyperlink">
+    <w:name w:val="FollowedHyperlink"/>
+    <w:basedOn w:val="DefaultParagraphFont"/>
+    <w:uiPriority w:val="99"/>
+    <w:semiHidden/>
+    <w:unhideWhenUsed/>
+    <w:rsid w:val="00CF0B8D"/>
+    <w:rPr>
+      <w:color w:val="954F72" w:themeColor="followedHyperlink"/>
+      <w:u w:val="single"/>
+    </w:rPr>
+  </w:style>
 </w:styles>
 </file>
 
@@ -13560,21 +13647,6 @@
 </file>
 
 <file path=customXml/item1.xml><?xml version="1.0" encoding="utf-8"?>
-<?mso-contentType ?>
-<FormTemplates xmlns="http://schemas.microsoft.com/sharepoint/v3/contenttype/forms">
-  <Display>DocumentLibraryForm</Display>
-  <Edit>DocumentLibraryForm</Edit>
-  <New>DocumentLibraryForm</New>
-</FormTemplates>
-</file>
-
-<file path=customXml/item2.xml><?xml version="1.0" encoding="utf-8"?>
-<p:properties xmlns:p="http://schemas.microsoft.com/office/2006/metadata/properties" xmlns:xsi="http://www.w3.org/2001/XMLSchema-instance" xmlns:pc="http://schemas.microsoft.com/office/infopath/2007/PartnerControls">
-  <documentManagement/>
-</p:properties>
-</file>
-
-<file path=customXml/item3.xml><?xml version="1.0" encoding="utf-8"?>
 <ct:contentTypeSchema xmlns:ct="http://schemas.microsoft.com/office/2006/metadata/contentType" xmlns:ma="http://schemas.microsoft.com/office/2006/metadata/properties/metaAttributes" ct:_="" ma:_="" ma:contentTypeName="Document" ma:contentTypeID="0x0101004D6939381944804480A72D54E6124DF3" ma:contentTypeVersion="4" ma:contentTypeDescription="Create a new document." ma:contentTypeScope="" ma:versionID="97010820391ff712ef3e108d685ba6df">
   <xsd:schema xmlns:xsd="http://www.w3.org/2001/XMLSchema" xmlns:xs="http://www.w3.org/2001/XMLSchema" xmlns:p="http://schemas.microsoft.com/office/2006/metadata/properties" xmlns:ns2="b88d631a-dded-4e49-8355-fd7cd4e4122c" targetNamespace="http://schemas.microsoft.com/office/2006/metadata/properties" ma:root="true" ma:fieldsID="440592396ee2bf0674c9276183f9c956" ns2:_="">
     <xsd:import namespace="b88d631a-dded-4e49-8355-fd7cd4e4122c"/>
@@ -13720,24 +13792,22 @@
 </ct:contentTypeSchema>
 </file>
 
-<file path=customXml/itemProps1.xml><?xml version="1.0" encoding="utf-8"?>
-<ds:datastoreItem xmlns:ds="http://schemas.openxmlformats.org/officeDocument/2006/customXml" ds:itemID="{EAA782A3-8411-48F7-987B-F05980F43E19}">
-  <ds:schemaRefs>
-    <ds:schemaRef ds:uri="http://schemas.microsoft.com/sharepoint/v3/contenttype/forms"/>
-  </ds:schemaRefs>
-</ds:datastoreItem>
+<file path=customXml/item2.xml><?xml version="1.0" encoding="utf-8"?>
+<p:properties xmlns:p="http://schemas.microsoft.com/office/2006/metadata/properties" xmlns:xsi="http://www.w3.org/2001/XMLSchema-instance" xmlns:pc="http://schemas.microsoft.com/office/infopath/2007/PartnerControls">
+  <documentManagement/>
+</p:properties>
 </file>
 
-<file path=customXml/itemProps2.xml><?xml version="1.0" encoding="utf-8"?>
-<ds:datastoreItem xmlns:ds="http://schemas.openxmlformats.org/officeDocument/2006/customXml" ds:itemID="{7AADC78E-9E93-4439-A0A8-0CBE90CA4F84}">
-  <ds:schemaRefs>
-    <ds:schemaRef ds:uri="http://schemas.microsoft.com/office/2006/metadata/properties"/>
-    <ds:schemaRef ds:uri="http://schemas.microsoft.com/office/infopath/2007/PartnerControls"/>
-  </ds:schemaRefs>
-</ds:datastoreItem>
+<file path=customXml/item3.xml><?xml version="1.0" encoding="utf-8"?>
+<?mso-contentType ?>
+<FormTemplates xmlns="http://schemas.microsoft.com/sharepoint/v3/contenttype/forms">
+  <Display>DocumentLibraryForm</Display>
+  <Edit>DocumentLibraryForm</Edit>
+  <New>DocumentLibraryForm</New>
+</FormTemplates>
 </file>
 
-<file path=customXml/itemProps3.xml><?xml version="1.0" encoding="utf-8"?>
+<file path=customXml/itemProps1.xml><?xml version="1.0" encoding="utf-8"?>
 <ds:datastoreItem xmlns:ds="http://schemas.openxmlformats.org/officeDocument/2006/customXml" ds:itemID="{098207B9-D97F-44FA-A774-228D2264CC9E}">
   <ds:schemaRefs>
     <ds:schemaRef ds:uri="http://schemas.microsoft.com/office/2006/metadata/contentType"/>
@@ -13753,4 +13823,21 @@
     <ds:schemaRef ds:uri="http://schemas.microsoft.com/internal/obd"/>
   </ds:schemaRefs>
 </ds:datastoreItem>
+</file>
+
+<file path=customXml/itemProps2.xml><?xml version="1.0" encoding="utf-8"?>
+<ds:datastoreItem xmlns:ds="http://schemas.openxmlformats.org/officeDocument/2006/customXml" ds:itemID="{7AADC78E-9E93-4439-A0A8-0CBE90CA4F84}">
+  <ds:schemaRefs>
+    <ds:schemaRef ds:uri="http://schemas.microsoft.com/office/2006/metadata/properties"/>
+    <ds:schemaRef ds:uri="http://schemas.microsoft.com/office/infopath/2007/PartnerControls"/>
+  </ds:schemaRefs>
+</ds:datastoreItem>
+</file>
+
+<file path=customXml/itemProps3.xml><?xml version="1.0" encoding="utf-8"?>
+<ds:datastoreItem xmlns:ds="http://schemas.openxmlformats.org/officeDocument/2006/customXml" ds:itemID="{EAA782A3-8411-48F7-987B-F05980F43E19}">
+  <ds:schemaRefs>
+    <ds:schemaRef ds:uri="http://schemas.microsoft.com/sharepoint/v3/contenttype/forms"/>
+  </ds:schemaRefs>
+</ds:datastoreItem>
 </file>